--- a/WordDocuments/Aptos/0874.docx
+++ b/WordDocuments/Aptos/0874.docx
@@ -12,7 +12,7 @@
           <w:color w:val="000000"/>
           <w:sz w:val="44"/>
         </w:rPr>
-        <w:t>Quantum Entanglement - Unraveling the Mystery</w:t>
+        <w:t>The Art of Chemistry: Exploring the Language of Molecules</w:t>
       </w:r>
     </w:p>
     <w:p>
@@ -26,7 +26,7 @@
           <w:color w:val="000000"/>
           <w:sz w:val="36"/>
         </w:rPr>
-        <w:t>Dr</w:t>
+        <w:t>Beatrice Ester, Ph</w:t>
       </w:r>
       <w:r>
         <w:rPr>
@@ -42,7 +42,7 @@
           <w:color w:val="000000"/>
           <w:sz w:val="36"/>
         </w:rPr>
-        <w:t xml:space="preserve"> Eleanor Davies</w:t>
+        <w:t>D</w:t>
       </w:r>
     </w:p>
     <w:p>
@@ -55,23 +55,7 @@
           <w:color w:val="000000"/>
           <w:sz w:val="32"/>
         </w:rPr>
-        <w:t>eleanor</w:t>
-      </w:r>
-      <w:r>
-        <w:rPr>
-          <w:rFonts w:ascii="Aptos" w:hAnsi="Aptos"/>
-          <w:color w:val="000000"/>
-          <w:sz w:val="32"/>
-        </w:rPr>
-        <w:t>.</w:t>
-      </w:r>
-      <w:r>
-        <w:rPr>
-          <w:rFonts w:ascii="Aptos" w:hAnsi="Aptos"/>
-          <w:color w:val="000000"/>
-          <w:sz w:val="32"/>
-        </w:rPr>
-        <w:t>davies@quantum</w:t>
+        <w:t>BeatriceEsterPhD@edu</w:t>
       </w:r>
       <w:r>
         <w:rPr>
@@ -98,7 +82,7 @@
           <w:color w:val="000000"/>
           <w:sz w:val="24"/>
         </w:rPr>
-        <w:t>Quantum entanglement, an elusive and intriguing phenomenon in physics, challenges our understanding of reality and revolutionizes our perceptions of the universe</w:t>
+        <w:t>From the vibrant colors of a sunset to the aromas of a blooming rose, chemistry plays a fundamental role in shaping our world</w:t>
       </w:r>
       <w:r>
         <w:rPr>
@@ -114,7 +98,7 @@
           <w:color w:val="000000"/>
           <w:sz w:val="24"/>
         </w:rPr>
-        <w:t xml:space="preserve"> This profound concept lies at the core of quantum mechanics, shattering the boundaries of classical physics</w:t>
+        <w:t xml:space="preserve"> It is the science that unravels the intricate dance of molecules, atoms, and elements, unveiling the secrets behind the universe's composition and behavior</w:t>
       </w:r>
       <w:r>
         <w:rPr>
@@ -130,23 +114,7 @@
           <w:color w:val="000000"/>
           <w:sz w:val="24"/>
         </w:rPr>
-        <w:t xml:space="preserve"> In this intellectual pursuit, we delve into the enigmas of linked particles that exhibit an enigmatic connection, defying spatial separation and seemingly communicating instantaneously</w:t>
-      </w:r>
-      <w:r>
-        <w:rPr>
-          <w:rFonts w:ascii="Aptos" w:hAnsi="Aptos"/>
-          <w:color w:val="000000"/>
-          <w:sz w:val="24"/>
-        </w:rPr>
-        <w:t>.</w:t>
-      </w:r>
-      <w:r>
-        <w:rPr>
-          <w:rFonts w:ascii="Aptos" w:hAnsi="Aptos"/>
-          <w:color w:val="000000"/>
-          <w:sz w:val="24"/>
-        </w:rPr>
-        <w:t xml:space="preserve"> As scientists and curious minds embark on this journey to comprehend entanglement's implications, its potential unravels with transformative possibilities for computing, cryptography, and the fabric of our interconnected universe</w:t>
+        <w:t xml:space="preserve"> Chemistry is the language of the material world, a language that holds the key to understanding the intricate workings of our bodies, the properties of the air we breathe, and the interactions between different substances</w:t>
       </w:r>
       <w:r>
         <w:rPr>
@@ -171,7 +139,7 @@
           <w:sz w:val="24"/>
         </w:rPr>
         <w:br/>
-        <w:t>In the heart of quantum entanglement lies the notion of superposition, where particles exist in a liminal state, simultaneously occupying multiple states</w:t>
+        <w:t>Chemistry provides a framework for understanding the diverse phenomena that shape our lives</w:t>
       </w:r>
       <w:r>
         <w:rPr>
@@ -187,7 +155,7 @@
           <w:color w:val="000000"/>
           <w:sz w:val="24"/>
         </w:rPr>
-        <w:t xml:space="preserve"> When entangled, these linked particles share a destiny, defying distance and conventional notions of causality</w:t>
+        <w:t xml:space="preserve"> It enables us to comprehend the reactions that occur during cooking, the transformations that take place in plants during photosynthesis, and the processes that underlie the functioning of medicines and vaccines</w:t>
       </w:r>
       <w:r>
         <w:rPr>
@@ -203,23 +171,7 @@
           <w:color w:val="000000"/>
           <w:sz w:val="24"/>
         </w:rPr>
-        <w:t xml:space="preserve"> Through this inexplicable interconnectedness, actions performed on one particle instantaneously and synchronously affect its entangled counterpart, regardless of the vast gulf that separates them</w:t>
-      </w:r>
-      <w:r>
-        <w:rPr>
-          <w:rFonts w:ascii="Aptos" w:hAnsi="Aptos"/>
-          <w:color w:val="000000"/>
-          <w:sz w:val="24"/>
-        </w:rPr>
-        <w:t>.</w:t>
-      </w:r>
-      <w:r>
-        <w:rPr>
-          <w:rFonts w:ascii="Aptos" w:hAnsi="Aptos"/>
-          <w:color w:val="000000"/>
-          <w:sz w:val="24"/>
-        </w:rPr>
-        <w:t xml:space="preserve"> This phenomenon, known as non-local correlation, stands as one of the most astonishing paradoxes in physics, challenging our intuitions and pushing the boundaries of scientific exploration</w:t>
+        <w:t xml:space="preserve"> By studying chemistry, we develop the ability to manipulate and synthesize new substances, leading to advancements in fields like medicine, materials science, and energy production</w:t>
       </w:r>
       <w:r>
         <w:rPr>
@@ -244,7 +196,7 @@
           <w:sz w:val="24"/>
         </w:rPr>
         <w:br/>
-        <w:t>The inherent mystery of quantum entanglement has ignited fervent debates and intrigued some of the greatest scientific minds, including Albert Einstein, who famously dismissed it as "spooky action at a distance</w:t>
+        <w:t>Chemistry fosters a spirit of curiosity and exploration, inviting us to question our surroundings and seek answers to the mysteries that lie within</w:t>
       </w:r>
       <w:r>
         <w:rPr>
@@ -260,7 +212,7 @@
           <w:color w:val="000000"/>
           <w:sz w:val="24"/>
         </w:rPr>
-        <w:t>" Nevertheless, numerous experiments have irrefutably validated its existence, paving the way for technological advancements with profound implications</w:t>
+        <w:t xml:space="preserve"> It cultivates analytical thinking, problem-solving skills, and an appreciation for the interconnectedness of the natural world</w:t>
       </w:r>
       <w:r>
         <w:rPr>
@@ -276,7 +228,7 @@
           <w:color w:val="000000"/>
           <w:sz w:val="24"/>
         </w:rPr>
-        <w:t xml:space="preserve"> Quantum entanglement holds the promise of revolutionary breakthroughs in quantum computing, promising exponential increases in processing power and potentially solving previously intractable problems</w:t>
+        <w:t xml:space="preserve"> Whether you aspire to be a doctor, an engineer, a chef, or an artist, a foundation in chemistry will empower you to understand the world around you and navigate the complexities of a rapidly changing scientific landscape</w:t>
       </w:r>
       <w:r>
         <w:rPr>
@@ -292,7 +244,221 @@
           <w:color w:val="000000"/>
           <w:sz w:val="24"/>
         </w:rPr>
-        <w:t xml:space="preserve"> It also carries the potential to revolutionize cryptography, creating unbreakable codes that guarantee absolute security</w:t>
+        <w:br/>
+      </w:r>
+      <w:r>
+        <w:rPr>
+          <w:rFonts w:ascii="Aptos" w:hAnsi="Aptos"/>
+          <w:color w:val="000000"/>
+          <w:sz w:val="24"/>
+        </w:rPr>
+        <w:br/>
+        <w:t>Introduction Continued:</w:t>
+      </w:r>
+      <w:r>
+        <w:rPr>
+          <w:rFonts w:ascii="Aptos" w:hAnsi="Aptos"/>
+          <w:color w:val="000000"/>
+          <w:sz w:val="24"/>
+        </w:rPr>
+        <w:br/>
+      </w:r>
+      <w:r>
+        <w:rPr>
+          <w:rFonts w:ascii="Aptos" w:hAnsi="Aptos"/>
+          <w:color w:val="000000"/>
+          <w:sz w:val="24"/>
+        </w:rPr>
+        <w:br/>
+        <w:t>Chemistry is a dynamic subject, constantly evolving as new discoveries shed light on the intricacies of matter</w:t>
+      </w:r>
+      <w:r>
+        <w:rPr>
+          <w:rFonts w:ascii="Aptos" w:hAnsi="Aptos"/>
+          <w:color w:val="000000"/>
+          <w:sz w:val="24"/>
+        </w:rPr>
+        <w:t>.</w:t>
+      </w:r>
+      <w:r>
+        <w:rPr>
+          <w:rFonts w:ascii="Aptos" w:hAnsi="Aptos"/>
+          <w:color w:val="000000"/>
+          <w:sz w:val="24"/>
+        </w:rPr>
+        <w:t xml:space="preserve"> From the discovery of the periodic table to the development of cutting-edge technologies like nanomaterials and biopolymers, the </w:t>
+      </w:r>
+      <w:r>
+        <w:rPr>
+          <w:rFonts w:ascii="Aptos" w:hAnsi="Aptos"/>
+          <w:color w:val="000000"/>
+          <w:sz w:val="24"/>
+        </w:rPr>
+        <w:lastRenderedPageBreak/>
+        <w:t>field of chemistry is continuously pushing the boundaries of human knowledge</w:t>
+      </w:r>
+      <w:r>
+        <w:rPr>
+          <w:rFonts w:ascii="Aptos" w:hAnsi="Aptos"/>
+          <w:color w:val="000000"/>
+          <w:sz w:val="24"/>
+        </w:rPr>
+        <w:t>.</w:t>
+      </w:r>
+      <w:r>
+        <w:rPr>
+          <w:rFonts w:ascii="Aptos" w:hAnsi="Aptos"/>
+          <w:color w:val="000000"/>
+          <w:sz w:val="24"/>
+        </w:rPr>
+        <w:t xml:space="preserve"> It is a discipline that embraces experimentation, innovation, and collaboration, encouraging us to challenge conventional wisdom and explore uncharted territories of scientific inquiry</w:t>
+      </w:r>
+      <w:r>
+        <w:rPr>
+          <w:rFonts w:ascii="Aptos" w:hAnsi="Aptos"/>
+          <w:color w:val="000000"/>
+          <w:sz w:val="24"/>
+        </w:rPr>
+        <w:t>.</w:t>
+      </w:r>
+      <w:r>
+        <w:rPr>
+          <w:rFonts w:ascii="Aptos" w:hAnsi="Aptos"/>
+          <w:color w:val="000000"/>
+          <w:sz w:val="24"/>
+        </w:rPr>
+        <w:br/>
+      </w:r>
+      <w:r>
+        <w:rPr>
+          <w:rFonts w:ascii="Aptos" w:hAnsi="Aptos"/>
+          <w:color w:val="000000"/>
+          <w:sz w:val="24"/>
+        </w:rPr>
+        <w:br/>
+        <w:t>The study of chemistry is not merely about memorizing facts and formulas; it is about developing a deeper understanding of the fundamental principles that govern the behavior of matter</w:t>
+      </w:r>
+      <w:r>
+        <w:rPr>
+          <w:rFonts w:ascii="Aptos" w:hAnsi="Aptos"/>
+          <w:color w:val="000000"/>
+          <w:sz w:val="24"/>
+        </w:rPr>
+        <w:t>.</w:t>
+      </w:r>
+      <w:r>
+        <w:rPr>
+          <w:rFonts w:ascii="Aptos" w:hAnsi="Aptos"/>
+          <w:color w:val="000000"/>
+          <w:sz w:val="24"/>
+        </w:rPr>
+        <w:t xml:space="preserve"> It is about cultivating a mindset that seeks to unravel the intricate connections between structure, properties, and reactivity</w:t>
+      </w:r>
+      <w:r>
+        <w:rPr>
+          <w:rFonts w:ascii="Aptos" w:hAnsi="Aptos"/>
+          <w:color w:val="000000"/>
+          <w:sz w:val="24"/>
+        </w:rPr>
+        <w:t>.</w:t>
+      </w:r>
+      <w:r>
+        <w:rPr>
+          <w:rFonts w:ascii="Aptos" w:hAnsi="Aptos"/>
+          <w:color w:val="000000"/>
+          <w:sz w:val="24"/>
+        </w:rPr>
+        <w:t xml:space="preserve"> By engaging with chemistry, we unlock a gateway to a world of endless possibilities, where new discoveries await those who dare to explore the unknown</w:t>
+      </w:r>
+      <w:r>
+        <w:rPr>
+          <w:rFonts w:ascii="Aptos" w:hAnsi="Aptos"/>
+          <w:color w:val="000000"/>
+          <w:sz w:val="24"/>
+        </w:rPr>
+        <w:t>.</w:t>
+      </w:r>
+      <w:r>
+        <w:rPr>
+          <w:rFonts w:ascii="Aptos" w:hAnsi="Aptos"/>
+          <w:color w:val="000000"/>
+          <w:sz w:val="24"/>
+        </w:rPr>
+        <w:br/>
+      </w:r>
+      <w:r>
+        <w:rPr>
+          <w:rFonts w:ascii="Aptos" w:hAnsi="Aptos"/>
+          <w:color w:val="000000"/>
+          <w:sz w:val="24"/>
+        </w:rPr>
+        <w:br/>
+        <w:t>Introduction Continued:</w:t>
+      </w:r>
+      <w:r>
+        <w:rPr>
+          <w:rFonts w:ascii="Aptos" w:hAnsi="Aptos"/>
+          <w:color w:val="000000"/>
+          <w:sz w:val="24"/>
+        </w:rPr>
+        <w:br/>
+      </w:r>
+      <w:r>
+        <w:rPr>
+          <w:rFonts w:ascii="Aptos" w:hAnsi="Aptos"/>
+          <w:color w:val="000000"/>
+          <w:sz w:val="24"/>
+        </w:rPr>
+        <w:br/>
+        <w:t>Chemistry plays a pivotal role in addressing some of the most pressing challenges facing society today</w:t>
+      </w:r>
+      <w:r>
+        <w:rPr>
+          <w:rFonts w:ascii="Aptos" w:hAnsi="Aptos"/>
+          <w:color w:val="000000"/>
+          <w:sz w:val="24"/>
+        </w:rPr>
+        <w:t>.</w:t>
+      </w:r>
+      <w:r>
+        <w:rPr>
+          <w:rFonts w:ascii="Aptos" w:hAnsi="Aptos"/>
+          <w:color w:val="000000"/>
+          <w:sz w:val="24"/>
+        </w:rPr>
+        <w:t xml:space="preserve"> From developing sustainable energy sources to combating climate change and finding cures for diseases, chemistry is at the forefront of scientific endeavors aimed at improving the human condition</w:t>
+      </w:r>
+      <w:r>
+        <w:rPr>
+          <w:rFonts w:ascii="Aptos" w:hAnsi="Aptos"/>
+          <w:color w:val="000000"/>
+          <w:sz w:val="24"/>
+        </w:rPr>
+        <w:t>.</w:t>
+      </w:r>
+      <w:r>
+        <w:rPr>
+          <w:rFonts w:ascii="Aptos" w:hAnsi="Aptos"/>
+          <w:color w:val="000000"/>
+          <w:sz w:val="24"/>
+        </w:rPr>
+        <w:t xml:space="preserve"> It is a field that offers countless opportunities for those passionate about making a difference in the world</w:t>
+      </w:r>
+      <w:r>
+        <w:rPr>
+          <w:rFonts w:ascii="Aptos" w:hAnsi="Aptos"/>
+          <w:color w:val="000000"/>
+          <w:sz w:val="24"/>
+        </w:rPr>
+        <w:t>.</w:t>
+      </w:r>
+      <w:r>
+        <w:rPr>
+          <w:rFonts w:ascii="Aptos" w:hAnsi="Aptos"/>
+          <w:color w:val="000000"/>
+          <w:sz w:val="24"/>
+        </w:rPr>
+        <w:t xml:space="preserve"> Whether you seek to pursue a career in academia, industry, or government, a strong foundation in chemistry will equip you with the knowledge and skills necessary to tackle these complex societal issues</w:t>
       </w:r>
       <w:r>
         <w:rPr>
@@ -310,7 +476,6 @@
           <w:color w:val="000000"/>
           <w:sz w:val="28"/>
         </w:rPr>
-        <w:lastRenderedPageBreak/>
         <w:t>Summary</w:t>
       </w:r>
     </w:p>
@@ -320,7 +485,7 @@
           <w:rFonts w:ascii="Aptos" w:hAnsi="Aptos"/>
           <w:color w:val="000000"/>
         </w:rPr>
-        <w:t>Quantum entanglement, a captivating phenomenon, blurs the lines between reality and perception, challenging our understanding of the universe</w:t>
+        <w:t>In conclusion, chemistry is the science that unveils the language of molecules and matter, providing a framework for understanding the world around us</w:t>
       </w:r>
       <w:r>
         <w:rPr>
@@ -334,7 +499,7 @@
           <w:rFonts w:ascii="Aptos" w:hAnsi="Aptos"/>
           <w:color w:val="000000"/>
         </w:rPr>
-        <w:t xml:space="preserve"> Entangled particles, linked by an enigmatic connection, exhibit instantaneous and synchronous behavior, defying spatial boundaries</w:t>
+        <w:t xml:space="preserve"> It is a dynamic and evolving discipline that fosters a spirit of curiosity, analytical thinking, and innovation</w:t>
       </w:r>
       <w:r>
         <w:rPr>
@@ -348,7 +513,7 @@
           <w:rFonts w:ascii="Aptos" w:hAnsi="Aptos"/>
           <w:color w:val="000000"/>
         </w:rPr>
-        <w:t xml:space="preserve"> This paradoxical interconnectedness, known as non-local correlation, has intrigued scientists and fueled debates</w:t>
+        <w:t xml:space="preserve"> Chemistry plays a vital role in addressing global challenges, advancing scientific knowledge, and improving the human condition</w:t>
       </w:r>
       <w:r>
         <w:rPr>
@@ -362,21 +527,7 @@
           <w:rFonts w:ascii="Aptos" w:hAnsi="Aptos"/>
           <w:color w:val="000000"/>
         </w:rPr>
-        <w:t xml:space="preserve"> The potential of quantum entanglement extends beyond its theoretical elegance, with implications for computing, cryptography, and our perception of reality itself</w:t>
-      </w:r>
-      <w:r>
-        <w:rPr>
-          <w:rFonts w:ascii="Aptos" w:hAnsi="Aptos"/>
-          <w:color w:val="000000"/>
-        </w:rPr>
-        <w:t>.</w:t>
-      </w:r>
-      <w:r>
-        <w:rPr>
-          <w:rFonts w:ascii="Aptos" w:hAnsi="Aptos"/>
-          <w:color w:val="000000"/>
-        </w:rPr>
-        <w:t xml:space="preserve"> As we continue to unravel the intricacies of quantum entanglement, we embark on a transformative journey, pushing the boundaries of knowledge and revealing the vast tapestry of the universe's underlying principles</w:t>
+        <w:t xml:space="preserve"> By embarking on a journey of chemistry, students unlock a world of endless possibilities, where they can explore the intricacies of matter and make meaningful contributions to society</w:t>
       </w:r>
       <w:r>
         <w:rPr>
@@ -386,6 +537,7 @@
         <w:t>.</w:t>
       </w:r>
     </w:p>
+    <w:p/>
     <w:sectPr>
       <w:pgSz w:w="12240" w:h="15840"/>
       <w:pgMar w:top="1440" w:right="1800" w:bottom="1440" w:left="1800" w:header="720" w:footer="720" w:gutter="0"/>
@@ -569,31 +721,31 @@
       </w:rPr>
     </w:lvl>
   </w:abstractNum>
-  <w:num w:numId="1" w16cid:durableId="1216744055">
+  <w:num w:numId="1" w16cid:durableId="2129737901">
     <w:abstractNumId w:val="8"/>
   </w:num>
-  <w:num w:numId="2" w16cid:durableId="2146310260">
+  <w:num w:numId="2" w16cid:durableId="1154878369">
     <w:abstractNumId w:val="6"/>
   </w:num>
-  <w:num w:numId="3" w16cid:durableId="1678070030">
+  <w:num w:numId="3" w16cid:durableId="1858227822">
     <w:abstractNumId w:val="5"/>
   </w:num>
-  <w:num w:numId="4" w16cid:durableId="825703276">
+  <w:num w:numId="4" w16cid:durableId="1017734297">
     <w:abstractNumId w:val="4"/>
   </w:num>
-  <w:num w:numId="5" w16cid:durableId="604266173">
+  <w:num w:numId="5" w16cid:durableId="279189858">
     <w:abstractNumId w:val="7"/>
   </w:num>
-  <w:num w:numId="6" w16cid:durableId="633675381">
+  <w:num w:numId="6" w16cid:durableId="1763378664">
     <w:abstractNumId w:val="3"/>
   </w:num>
-  <w:num w:numId="7" w16cid:durableId="440690803">
+  <w:num w:numId="7" w16cid:durableId="619994477">
     <w:abstractNumId w:val="2"/>
   </w:num>
-  <w:num w:numId="8" w16cid:durableId="1755398206">
+  <w:num w:numId="8" w16cid:durableId="1241141450">
     <w:abstractNumId w:val="1"/>
   </w:num>
-  <w:num w:numId="9" w16cid:durableId="518931774">
+  <w:num w:numId="9" w16cid:durableId="1539974108">
     <w:abstractNumId w:val="0"/>
   </w:num>
 </w:numbering>
